--- a/story-hth/Chapter 07.docx
+++ b/story-hth/Chapter 07.docx
@@ -154,7 +154,47 @@
           <w:szCs w:val="22"/>
           <w:lang w:val="en-US"/>
         </w:rPr>
-        <w:t>Her head was filled with too much thoughts, too much concerns to worry about that she forgot to check the clock as she lay in the grass. It was so late that she would have skipped the dinner.</w:t>
+        <w:t xml:space="preserve">Her head was filled with too </w:t>
+      </w:r>
+      <w:r>
+        <w:rPr>
+          <w:rFonts w:ascii="Arial" w:hAnsi="Arial" w:cs="Arial"/>
+          <w:color w:val="222222"/>
+          <w:sz w:val="22"/>
+          <w:szCs w:val="22"/>
+          <w:lang w:val="en-US"/>
+        </w:rPr>
+        <w:t>many thoughts</w:t>
+      </w:r>
+      <w:r>
+        <w:rPr>
+          <w:rFonts w:ascii="Arial" w:hAnsi="Arial" w:cs="Arial"/>
+          <w:color w:val="222222"/>
+          <w:sz w:val="22"/>
+          <w:szCs w:val="22"/>
+          <w:lang w:val="en-US"/>
+        </w:rPr>
+        <w:t xml:space="preserve">, too </w:t>
+      </w:r>
+      <w:r>
+        <w:rPr>
+          <w:rFonts w:ascii="Arial" w:hAnsi="Arial" w:cs="Arial"/>
+          <w:color w:val="222222"/>
+          <w:sz w:val="22"/>
+          <w:szCs w:val="22"/>
+          <w:lang w:val="en-US"/>
+        </w:rPr>
+        <w:t>many concerns</w:t>
+      </w:r>
+      <w:r>
+        <w:rPr>
+          <w:rFonts w:ascii="Arial" w:hAnsi="Arial" w:cs="Arial"/>
+          <w:color w:val="222222"/>
+          <w:sz w:val="22"/>
+          <w:szCs w:val="22"/>
+          <w:lang w:val="en-US"/>
+        </w:rPr>
+        <w:t xml:space="preserve"> to worry about that she forgot to check the clock as she lay in the grass. It was so late that she would have skipped the dinner.</w:t>
       </w:r>
     </w:p>
     <w:p>
@@ -429,7 +469,27 @@
           <w:szCs w:val="22"/>
           <w:lang w:val="en-US"/>
         </w:rPr>
-        <w:t>A girl who took analgesics to anesthize the memories, relieve the pain and... who had feelings for her.</w:t>
+        <w:t xml:space="preserve">A girl who took analgesics to anesthize the memories, relieve the pain and... </w:t>
+      </w:r>
+      <w:r>
+        <w:rPr>
+          <w:rFonts w:ascii="Arial" w:hAnsi="Arial" w:cs="Arial"/>
+          <w:color w:val="222222"/>
+          <w:sz w:val="22"/>
+          <w:szCs w:val="22"/>
+          <w:lang w:val="en-US"/>
+        </w:rPr>
+        <w:t>Who</w:t>
+      </w:r>
+      <w:r>
+        <w:rPr>
+          <w:rFonts w:ascii="Arial" w:hAnsi="Arial" w:cs="Arial"/>
+          <w:color w:val="222222"/>
+          <w:sz w:val="22"/>
+          <w:szCs w:val="22"/>
+          <w:lang w:val="en-US"/>
+        </w:rPr>
+        <w:t xml:space="preserve"> had feelings for her.</w:t>
       </w:r>
     </w:p>
     <w:p>
@@ -1025,7 +1085,27 @@
           <w:szCs w:val="22"/>
           <w:lang w:val="en-US"/>
         </w:rPr>
-        <w:t>"Don't even think about it... you are the one who got beaten because she wanted to save me from the harassment of a older girl, when I was new. Do you even know what does it mean?"</w:t>
+        <w:t xml:space="preserve">"Don't even think about it... you are the one who got beaten because she wanted to save me from the harassment of </w:t>
+      </w:r>
+      <w:r>
+        <w:rPr>
+          <w:rFonts w:ascii="Arial" w:hAnsi="Arial" w:cs="Arial"/>
+          <w:color w:val="222222"/>
+          <w:sz w:val="22"/>
+          <w:szCs w:val="22"/>
+          <w:lang w:val="en-US"/>
+        </w:rPr>
+        <w:t>an</w:t>
+      </w:r>
+      <w:r>
+        <w:rPr>
+          <w:rFonts w:ascii="Arial" w:hAnsi="Arial" w:cs="Arial"/>
+          <w:color w:val="222222"/>
+          <w:sz w:val="22"/>
+          <w:szCs w:val="22"/>
+          <w:lang w:val="en-US"/>
+        </w:rPr>
+        <w:t xml:space="preserve"> older girl, when I was new. Do you even know what does it mean?"</w:t>
       </w:r>
     </w:p>
     <w:p>
@@ -1069,7 +1149,27 @@
           <w:szCs w:val="22"/>
           <w:lang w:val="en-US"/>
         </w:rPr>
-        <w:t>Her eyes was sad, and a tear already wetted her cheeks. Jiyoon just hugged her softly. - "I don't want misunderstandings between us... it's better to be just friends..."</w:t>
+        <w:t xml:space="preserve">Her </w:t>
+      </w:r>
+      <w:r>
+        <w:rPr>
+          <w:rFonts w:ascii="Arial" w:hAnsi="Arial" w:cs="Arial"/>
+          <w:color w:val="222222"/>
+          <w:sz w:val="22"/>
+          <w:szCs w:val="22"/>
+          <w:lang w:val="en-US"/>
+        </w:rPr>
+        <w:t>eyes were</w:t>
+      </w:r>
+      <w:r>
+        <w:rPr>
+          <w:rFonts w:ascii="Arial" w:hAnsi="Arial" w:cs="Arial"/>
+          <w:color w:val="222222"/>
+          <w:sz w:val="22"/>
+          <w:szCs w:val="22"/>
+          <w:lang w:val="en-US"/>
+        </w:rPr>
+        <w:t xml:space="preserve"> sad, and a tear already wetted her cheeks. Jiyoon just hugged her softly. - "I don't want misunderstandings between us... it's better to be just friends..."</w:t>
       </w:r>
     </w:p>
     <w:p>

--- a/story-hth/Chapter 07.docx
+++ b/story-hth/Chapter 07.docx
@@ -930,50 +930,133 @@
           <w:szCs w:val="22"/>
           <w:lang w:val="en-US"/>
         </w:rPr>
-        <w:t>"What happened to her?" - A doctor exclaimed when they arrived.</w:t>
-      </w:r>
-    </w:p>
-    <w:p>
-      <w:pPr>
-        <w:pStyle w:val="NormaleWeb"/>
-        <w:rPr>
-          <w:rFonts w:ascii="Arial" w:hAnsi="Arial" w:cs="Arial"/>
-          <w:color w:val="222222"/>
-          <w:sz w:val="22"/>
-          <w:szCs w:val="22"/>
-          <w:lang w:val="en-US"/>
-        </w:rPr>
-      </w:pPr>
-      <w:r>
-        <w:rPr>
-          <w:rFonts w:ascii="Arial" w:hAnsi="Arial" w:cs="Arial"/>
-          <w:color w:val="222222"/>
-          <w:sz w:val="22"/>
-          <w:szCs w:val="22"/>
-          <w:lang w:val="en-US"/>
-        </w:rPr>
-        <w:t>Gayoon spoke first - "We were training in the wood, when she fainted... I don't know what happened, but a small wound started off an emorrhage."</w:t>
-      </w:r>
-    </w:p>
-    <w:p>
-      <w:pPr>
-        <w:pStyle w:val="NormaleWeb"/>
-        <w:rPr>
-          <w:rFonts w:ascii="Arial" w:hAnsi="Arial" w:cs="Arial"/>
-          <w:color w:val="222222"/>
-          <w:sz w:val="22"/>
-          <w:szCs w:val="22"/>
-          <w:lang w:val="en-US"/>
-        </w:rPr>
-      </w:pPr>
-      <w:r>
-        <w:rPr>
-          <w:rFonts w:ascii="Arial" w:hAnsi="Arial" w:cs="Arial"/>
-          <w:color w:val="222222"/>
-          <w:sz w:val="22"/>
-          <w:szCs w:val="22"/>
-          <w:lang w:val="en-US"/>
-        </w:rPr>
+        <w:t>Waiting there, was only a girl dressed with the medical team uniform.</w:t>
+      </w:r>
+    </w:p>
+    <w:p>
+      <w:pPr>
+        <w:pStyle w:val="NormaleWeb"/>
+        <w:rPr>
+          <w:rFonts w:ascii="Arial" w:hAnsi="Arial" w:cs="Arial"/>
+          <w:color w:val="222222"/>
+          <w:sz w:val="22"/>
+          <w:szCs w:val="22"/>
+          <w:lang w:val="en-US"/>
+        </w:rPr>
+      </w:pPr>
+      <w:r>
+        <w:rPr>
+          <w:rFonts w:ascii="Arial" w:hAnsi="Arial" w:cs="Arial"/>
+          <w:color w:val="222222"/>
+          <w:sz w:val="22"/>
+          <w:szCs w:val="22"/>
+          <w:lang w:val="en-US"/>
+        </w:rPr>
+        <w:t xml:space="preserve">"What happened to her?" - </w:t>
+      </w:r>
+      <w:r>
+        <w:rPr>
+          <w:rFonts w:ascii="Arial" w:hAnsi="Arial" w:cs="Arial"/>
+          <w:color w:val="222222"/>
+          <w:sz w:val="22"/>
+          <w:szCs w:val="22"/>
+          <w:lang w:val="en-US"/>
+        </w:rPr>
+        <w:t>She</w:t>
+      </w:r>
+      <w:r>
+        <w:rPr>
+          <w:rFonts w:ascii="Arial" w:hAnsi="Arial" w:cs="Arial"/>
+          <w:color w:val="222222"/>
+          <w:sz w:val="22"/>
+          <w:szCs w:val="22"/>
+          <w:lang w:val="en-US"/>
+        </w:rPr>
+        <w:t xml:space="preserve"> exclaimed when they arrived.</w:t>
+      </w:r>
+    </w:p>
+    <w:p>
+      <w:pPr>
+        <w:pStyle w:val="NormaleWeb"/>
+        <w:rPr>
+          <w:rFonts w:ascii="Arial" w:hAnsi="Arial" w:cs="Arial"/>
+          <w:color w:val="222222"/>
+          <w:sz w:val="22"/>
+          <w:szCs w:val="22"/>
+          <w:lang w:val="en-US"/>
+        </w:rPr>
+      </w:pPr>
+      <w:r>
+        <w:rPr>
+          <w:rFonts w:ascii="Arial" w:hAnsi="Arial" w:cs="Arial"/>
+          <w:color w:val="222222"/>
+          <w:sz w:val="22"/>
+          <w:szCs w:val="22"/>
+          <w:lang w:val="en-US"/>
+        </w:rPr>
+        <w:t xml:space="preserve">Gayoon spoke first - "We were training in the wood, when she fainted... I don't know what happened, but a small wound started off </w:t>
+      </w:r>
+      <w:r>
+        <w:rPr>
+          <w:rFonts w:ascii="Arial" w:hAnsi="Arial" w:cs="Arial"/>
+          <w:color w:val="222222"/>
+          <w:sz w:val="22"/>
+          <w:szCs w:val="22"/>
+          <w:lang w:val="en-US"/>
+        </w:rPr>
+        <w:t>a</w:t>
+      </w:r>
+      <w:r>
+        <w:rPr>
+          <w:rFonts w:ascii="Arial" w:hAnsi="Arial" w:cs="Arial"/>
+          <w:color w:val="222222"/>
+          <w:sz w:val="22"/>
+          <w:szCs w:val="22"/>
+          <w:lang w:val="en-US"/>
+        </w:rPr>
+        <w:t xml:space="preserve"> </w:t>
+      </w:r>
+      <w:r>
+        <w:rPr>
+          <w:rFonts w:ascii="Arial" w:hAnsi="Arial" w:cs="Arial"/>
+          <w:color w:val="222222"/>
+          <w:sz w:val="22"/>
+          <w:szCs w:val="22"/>
+          <w:lang w:val="en-US"/>
+        </w:rPr>
+        <w:t>hemorrhage</w:t>
+      </w:r>
+      <w:r>
+        <w:rPr>
+          <w:rFonts w:ascii="Arial" w:hAnsi="Arial" w:cs="Arial"/>
+          <w:color w:val="222222"/>
+          <w:sz w:val="22"/>
+          <w:szCs w:val="22"/>
+          <w:lang w:val="en-US"/>
+        </w:rPr>
+        <w:t>."</w:t>
+      </w:r>
+    </w:p>
+    <w:p>
+      <w:pPr>
+        <w:pStyle w:val="NormaleWeb"/>
+        <w:rPr>
+          <w:rFonts w:ascii="Arial" w:hAnsi="Arial" w:cs="Arial"/>
+          <w:color w:val="222222"/>
+          <w:sz w:val="22"/>
+          <w:szCs w:val="22"/>
+          <w:lang w:val="en-US"/>
+        </w:rPr>
+      </w:pPr>
+      <w:r>
+        <w:rPr>
+          <w:rFonts w:ascii="Arial" w:hAnsi="Arial" w:cs="Arial"/>
+          <w:color w:val="222222"/>
+          <w:sz w:val="22"/>
+          <w:szCs w:val="22"/>
+          <w:lang w:val="en-US"/>
+        </w:rPr>
+        <w:lastRenderedPageBreak/>
         <w:t>Jiyoon stood there, silent.</w:t>
       </w:r>
     </w:p>
@@ -996,7 +1079,6 @@
           <w:szCs w:val="22"/>
           <w:lang w:val="en-US"/>
         </w:rPr>
-        <w:lastRenderedPageBreak/>
         <w:t>The sandy-haired girl seemed truly shocked by the sight of the large amount of blood gushed by Minji's body. The dark-haired girl noticed that Gayoon's hands were still covered with blood, so she took her beside.</w:t>
       </w:r>
     </w:p>
@@ -1175,9 +1257,324 @@
     <w:p>
       <w:pPr>
         <w:rPr>
-          <w:lang w:val="en-US"/>
-        </w:rPr>
-      </w:pPr>
+          <w:rFonts w:ascii="Arial" w:hAnsi="Arial" w:cs="Arial"/>
+          <w:lang w:val="en-US"/>
+        </w:rPr>
+      </w:pPr>
+      <w:r>
+        <w:rPr>
+          <w:rFonts w:ascii="Arial" w:hAnsi="Arial" w:cs="Arial"/>
+          <w:lang w:val="en-US"/>
+        </w:rPr>
+        <w:t xml:space="preserve">Jiyoon just followed with the </w:t>
+      </w:r>
+      <w:r>
+        <w:rPr>
+          <w:rFonts w:ascii="Arial" w:hAnsi="Arial" w:cs="Arial"/>
+          <w:lang w:val="en-US"/>
+        </w:rPr>
+        <w:t xml:space="preserve">gaze </w:t>
+      </w:r>
+      <w:r>
+        <w:rPr>
+          <w:rFonts w:ascii="Arial" w:hAnsi="Arial" w:cs="Arial"/>
+          <w:lang w:val="en-US"/>
+        </w:rPr>
+        <w:t>her figure walk</w:t>
+      </w:r>
+      <w:r>
+        <w:rPr>
+          <w:rFonts w:ascii="Arial" w:hAnsi="Arial" w:cs="Arial"/>
+          <w:lang w:val="en-US"/>
+        </w:rPr>
+        <w:t>ing</w:t>
+      </w:r>
+      <w:r>
+        <w:rPr>
+          <w:rFonts w:ascii="Arial" w:hAnsi="Arial" w:cs="Arial"/>
+          <w:lang w:val="en-US"/>
+        </w:rPr>
+        <w:t xml:space="preserve"> away</w:t>
+      </w:r>
+      <w:r>
+        <w:rPr>
+          <w:rFonts w:ascii="Arial" w:hAnsi="Arial" w:cs="Arial"/>
+          <w:lang w:val="en-US"/>
+        </w:rPr>
+        <w:t xml:space="preserve"> hopelessly</w:t>
+      </w:r>
+      <w:r>
+        <w:rPr>
+          <w:rFonts w:ascii="Arial" w:hAnsi="Arial" w:cs="Arial"/>
+          <w:lang w:val="en-US"/>
+        </w:rPr>
+        <w:t>. Once the sandy-haired had turned the corner and left, s</w:t>
+      </w:r>
+      <w:r>
+        <w:rPr>
+          <w:rFonts w:ascii="Arial" w:hAnsi="Arial" w:cs="Arial"/>
+          <w:lang w:val="en-US"/>
+        </w:rPr>
+        <w:t>he sat on a stone.</w:t>
+      </w:r>
+    </w:p>
+    <w:p>
+      <w:pPr>
+        <w:rPr>
+          <w:rFonts w:ascii="Arial" w:hAnsi="Arial" w:cs="Arial"/>
+          <w:lang w:val="en-US"/>
+        </w:rPr>
+      </w:pPr>
+      <w:r>
+        <w:rPr>
+          <w:rFonts w:ascii="Arial" w:hAnsi="Arial" w:cs="Arial"/>
+          <w:lang w:val="en-US"/>
+        </w:rPr>
+        <w:t>“</w:t>
+      </w:r>
+      <w:r>
+        <w:rPr>
+          <w:rFonts w:ascii="Arial" w:hAnsi="Arial" w:cs="Arial"/>
+          <w:lang w:val="en-US"/>
+        </w:rPr>
+        <w:t>Another heart broken by Jeon Jiyoon, huh?”</w:t>
+      </w:r>
+    </w:p>
+    <w:p>
+      <w:pPr>
+        <w:rPr>
+          <w:rFonts w:ascii="Arial" w:hAnsi="Arial" w:cs="Arial"/>
+          <w:lang w:val="en-US"/>
+        </w:rPr>
+      </w:pPr>
+      <w:r>
+        <w:rPr>
+          <w:rFonts w:ascii="Arial" w:hAnsi="Arial" w:cs="Arial"/>
+          <w:lang w:val="en-US"/>
+        </w:rPr>
+        <w:t>The young doctor took place near her.</w:t>
+      </w:r>
+    </w:p>
+    <w:p>
+      <w:pPr>
+        <w:rPr>
+          <w:rFonts w:ascii="Arial" w:hAnsi="Arial" w:cs="Arial"/>
+          <w:lang w:val="en-US"/>
+        </w:rPr>
+      </w:pPr>
+      <w:r>
+        <w:rPr>
+          <w:rFonts w:ascii="Arial" w:hAnsi="Arial" w:cs="Arial"/>
+          <w:lang w:val="en-US"/>
+        </w:rPr>
+        <w:t>Slightly surprised, Jiyoon gave her unexpected interlocutor a closer look, just to make sure the hot sun wasn’t making fun of her.</w:t>
+      </w:r>
+    </w:p>
+    <w:p>
+      <w:pPr>
+        <w:rPr>
+          <w:rFonts w:ascii="Arial" w:hAnsi="Arial" w:cs="Arial"/>
+          <w:lang w:val="en-US"/>
+        </w:rPr>
+      </w:pPr>
+      <w:r>
+        <w:rPr>
+          <w:rFonts w:ascii="Arial" w:hAnsi="Arial" w:cs="Arial"/>
+          <w:lang w:val="en-US"/>
+        </w:rPr>
+        <w:t>It wasn’t, though.</w:t>
+      </w:r>
+    </w:p>
+    <w:p>
+      <w:pPr>
+        <w:rPr>
+          <w:rFonts w:ascii="Arial" w:hAnsi="Arial" w:cs="Arial"/>
+          <w:lang w:val="en-US"/>
+        </w:rPr>
+      </w:pPr>
+      <w:r>
+        <w:rPr>
+          <w:rFonts w:ascii="Arial" w:hAnsi="Arial" w:cs="Arial"/>
+          <w:lang w:val="en-US"/>
+        </w:rPr>
+        <w:t>Alongside with her sat a girl in he</w:t>
+      </w:r>
+      <w:r>
+        <w:rPr>
+          <w:rFonts w:ascii="Arial" w:hAnsi="Arial" w:cs="Arial"/>
+          <w:lang w:val="en-US"/>
+        </w:rPr>
+        <w:t>r early twenties, with brown</w:t>
+      </w:r>
+      <w:r>
+        <w:rPr>
+          <w:rFonts w:ascii="Arial" w:hAnsi="Arial" w:cs="Arial"/>
+          <w:lang w:val="en-US"/>
+        </w:rPr>
+        <w:t xml:space="preserve"> bobbed hair</w:t>
+      </w:r>
+      <w:r>
+        <w:rPr>
+          <w:rFonts w:ascii="Arial" w:hAnsi="Arial" w:cs="Arial"/>
+          <w:lang w:val="en-US"/>
+        </w:rPr>
+        <w:t xml:space="preserve"> </w:t>
+      </w:r>
+      <w:r>
+        <w:rPr>
+          <w:rFonts w:ascii="Arial" w:hAnsi="Arial" w:cs="Arial"/>
+          <w:lang w:val="en-US"/>
+        </w:rPr>
+        <w:t xml:space="preserve">and a skinny face and whose name was </w:t>
+      </w:r>
+      <w:r>
+        <w:rPr>
+          <w:rFonts w:ascii="Arial" w:hAnsi="Arial" w:cs="Arial"/>
+          <w:i/>
+          <w:lang w:val="en-US"/>
+        </w:rPr>
+        <w:t>Haneul</w:t>
+      </w:r>
+      <w:r>
+        <w:rPr>
+          <w:rFonts w:ascii="Arial" w:hAnsi="Arial" w:cs="Arial"/>
+          <w:lang w:val="en-US"/>
+        </w:rPr>
+        <w:t>, according to the ID card hanging on her neck.</w:t>
+      </w:r>
+    </w:p>
+    <w:p>
+      <w:pPr>
+        <w:rPr>
+          <w:rFonts w:ascii="Arial" w:hAnsi="Arial" w:cs="Arial"/>
+          <w:lang w:val="en-US"/>
+        </w:rPr>
+      </w:pPr>
+      <w:r>
+        <w:rPr>
+          <w:rFonts w:ascii="Arial" w:hAnsi="Arial" w:cs="Arial"/>
+          <w:lang w:val="en-US"/>
+        </w:rPr>
+        <w:t>“You know me?”</w:t>
+      </w:r>
+    </w:p>
+    <w:p>
+      <w:pPr>
+        <w:rPr>
+          <w:rFonts w:ascii="Arial" w:hAnsi="Arial" w:cs="Arial"/>
+          <w:lang w:val="en-US"/>
+        </w:rPr>
+      </w:pPr>
+      <w:r>
+        <w:rPr>
+          <w:rFonts w:ascii="Arial" w:hAnsi="Arial" w:cs="Arial"/>
+          <w:lang w:val="en-US"/>
+        </w:rPr>
+        <w:t>“Oh, yeah, I do. Actually, I was looking forward to meet you” - The doctor said - “Basically, all the girls I take care of have a crush on you.”</w:t>
+      </w:r>
+    </w:p>
+    <w:p>
+      <w:pPr>
+        <w:rPr>
+          <w:rFonts w:ascii="Arial" w:hAnsi="Arial" w:cs="Arial"/>
+          <w:lang w:val="en-US"/>
+        </w:rPr>
+      </w:pPr>
+      <w:r>
+        <w:rPr>
+          <w:rFonts w:ascii="Arial" w:hAnsi="Arial" w:cs="Arial"/>
+          <w:lang w:val="en-US"/>
+        </w:rPr>
+        <w:t xml:space="preserve">Jiyoon blushed visibly. She was not </w:t>
+      </w:r>
+      <w:r>
+        <w:rPr>
+          <w:rFonts w:ascii="Arial" w:hAnsi="Arial" w:cs="Arial"/>
+          <w:lang w:val="en-US"/>
+        </w:rPr>
+        <w:t>used with this kind of praises, let alone being praised by a sexy doctor.</w:t>
+      </w:r>
+    </w:p>
+    <w:p>
+      <w:pPr>
+        <w:rPr>
+          <w:rFonts w:ascii="Arial" w:hAnsi="Arial" w:cs="Arial"/>
+          <w:lang w:val="en-US"/>
+        </w:rPr>
+      </w:pPr>
+      <w:r>
+        <w:rPr>
+          <w:rFonts w:ascii="Arial" w:hAnsi="Arial" w:cs="Arial"/>
+          <w:lang w:val="en-US"/>
+        </w:rPr>
+        <w:t>“Mind tell</w:t>
+      </w:r>
+      <w:r>
+        <w:rPr>
+          <w:rFonts w:ascii="Arial" w:hAnsi="Arial" w:cs="Arial"/>
+          <w:lang w:val="en-US"/>
+        </w:rPr>
+        <w:t>ing</w:t>
+      </w:r>
+      <w:r>
+        <w:rPr>
+          <w:rFonts w:ascii="Arial" w:hAnsi="Arial" w:cs="Arial"/>
+          <w:lang w:val="en-US"/>
+        </w:rPr>
+        <w:t xml:space="preserve"> me why you rejected such a cutie, earlier?”</w:t>
+      </w:r>
+    </w:p>
+    <w:p>
+      <w:pPr>
+        <w:rPr>
+          <w:rFonts w:ascii="Arial" w:hAnsi="Arial" w:cs="Arial"/>
+          <w:lang w:val="en-US"/>
+        </w:rPr>
+      </w:pPr>
+      <w:r>
+        <w:rPr>
+          <w:rFonts w:ascii="Arial" w:hAnsi="Arial" w:cs="Arial"/>
+          <w:lang w:val="en-US"/>
+        </w:rPr>
+        <w:t>The black-haired girl sighed - “I don’t think she’s the right one” - She began - “All those girls who have a crush on me are not the right one; I’m looking for someone who is brave and adult, like...”</w:t>
+      </w:r>
+    </w:p>
+    <w:p>
+      <w:pPr>
+        <w:rPr>
+          <w:rFonts w:ascii="Arial" w:hAnsi="Arial" w:cs="Arial"/>
+          <w:lang w:val="en-US"/>
+        </w:rPr>
+      </w:pPr>
+      <w:r>
+        <w:rPr>
+          <w:rFonts w:ascii="Arial" w:hAnsi="Arial" w:cs="Arial"/>
+          <w:lang w:val="en-US"/>
+        </w:rPr>
+        <w:t>“...a doctor?”</w:t>
+      </w:r>
+    </w:p>
+    <w:p>
+      <w:pPr>
+        <w:rPr>
+          <w:rFonts w:ascii="Arial" w:hAnsi="Arial" w:cs="Arial"/>
+          <w:lang w:val="en-US"/>
+        </w:rPr>
+      </w:pPr>
+      <w:r>
+        <w:rPr>
+          <w:rFonts w:ascii="Arial" w:hAnsi="Arial" w:cs="Arial"/>
+          <w:lang w:val="en-US"/>
+        </w:rPr>
+        <w:t>Jiyoon smiled widely - “Yeah, like a doctor”</w:t>
+      </w:r>
+      <w:r>
+        <w:rPr>
+          <w:rFonts w:ascii="Arial" w:hAnsi="Arial" w:cs="Arial"/>
+          <w:lang w:val="en-US"/>
+        </w:rPr>
+        <w:t>.</w:t>
+      </w:r>
     </w:p>
     <w:sectPr>
       <w:pgSz w:w="11906" w:h="16838"/>
